--- a/Week3/CS361 - Assignment 4 Template.docx
+++ b/Week3/CS361 - Assignment 4 Template.docx
@@ -100,6 +100,15 @@
         <w:ind w:left="0"/>
       </w:pPr>
       <w:r>
+        <w:t>Brian Dy</w:t>
+      </w:r>
+    </w:p>
+    <w:p>
+      <w:pPr>
+        <w:pStyle w:val="Title"/>
+        <w:ind w:left="0"/>
+      </w:pPr>
+      <w:r>
         <w:t xml:space="preserve">CS361: Assignment 4: UI Design with </w:t>
       </w:r>
       <w:r>
@@ -583,14 +592,7 @@
           <w:sz w:val="24"/>
           <w:szCs w:val="24"/>
         </w:rPr>
-        <w:t xml:space="preserve">user interface. Can be </w:t>
-      </w:r>
-      <w:r>
-        <w:rPr>
-          <w:sz w:val="24"/>
-          <w:szCs w:val="24"/>
-        </w:rPr>
-        <w:t>text-based / speech-controlled / a robot / etc. (but don’t design a robot if you can’t implement a robot during the remainder of this term!)</w:t>
+        <w:t>user interface. Can be text-based / speech-controlled / a robot / etc. (but don’t design a robot if you can’t implement a robot during the remainder of this term!)</w:t>
       </w:r>
     </w:p>
     <w:p>
@@ -698,6 +700,7 @@
             <w:r>
               <w:rPr>
                 <w:i/>
+                <w:noProof/>
                 <w:sz w:val="24"/>
                 <w:szCs w:val="24"/>
               </w:rPr>
@@ -766,10 +769,10 @@
               </w:rPr>
               <w:lastRenderedPageBreak/>
               <w:drawing>
-                <wp:inline distT="0" distB="0" distL="0" distR="0" wp14:anchorId="15D933BC" wp14:editId="48A27981">
-                  <wp:extent cx="5382376" cy="4667901"/>
-                  <wp:effectExtent l="0" t="0" r="8890" b="0"/>
-                  <wp:docPr id="3" name="Picture 3"/>
+                <wp:inline distT="0" distB="0" distL="0" distR="0" wp14:anchorId="7ABAF17E" wp14:editId="70CF5D11">
+                  <wp:extent cx="5540375" cy="4888865"/>
+                  <wp:effectExtent l="0" t="0" r="3175" b="6985"/>
+                  <wp:docPr id="12" name="Picture 12"/>
                   <wp:cNvGraphicFramePr>
                     <a:graphicFrameLocks xmlns:a="http://schemas.openxmlformats.org/drawingml/2006/main" noChangeAspect="1"/>
                   </wp:cNvGraphicFramePr>
@@ -789,7 +792,7 @@
                         <pic:spPr>
                           <a:xfrm>
                             <a:off x="0" y="0"/>
-                            <a:ext cx="5382376" cy="4667901"/>
+                            <a:ext cx="5540375" cy="4888865"/>
                           </a:xfrm>
                           <a:prstGeom prst="rect">
                             <a:avLst/>
@@ -819,10 +822,10 @@
               </w:rPr>
               <w:lastRenderedPageBreak/>
               <w:drawing>
-                <wp:inline distT="0" distB="0" distL="0" distR="0" wp14:anchorId="57D7D8F6" wp14:editId="0EAB45C3">
-                  <wp:extent cx="5540375" cy="4827905"/>
-                  <wp:effectExtent l="0" t="0" r="3175" b="0"/>
-                  <wp:docPr id="4" name="Picture 4"/>
+                <wp:inline distT="0" distB="0" distL="0" distR="0" wp14:anchorId="236A208A" wp14:editId="396F1BD6">
+                  <wp:extent cx="5540375" cy="4924425"/>
+                  <wp:effectExtent l="0" t="0" r="3175" b="9525"/>
+                  <wp:docPr id="13" name="Picture 13"/>
                   <wp:cNvGraphicFramePr>
                     <a:graphicFrameLocks xmlns:a="http://schemas.openxmlformats.org/drawingml/2006/main" noChangeAspect="1"/>
                   </wp:cNvGraphicFramePr>
@@ -842,7 +845,7 @@
                         <pic:spPr>
                           <a:xfrm>
                             <a:off x="0" y="0"/>
-                            <a:ext cx="5540375" cy="4827905"/>
+                            <a:ext cx="5540375" cy="4924425"/>
                           </a:xfrm>
                           <a:prstGeom prst="rect">
                             <a:avLst/>
@@ -877,6 +880,7 @@
             <w:r>
               <w:rPr>
                 <w:i/>
+                <w:noProof/>
                 <w:sz w:val="24"/>
                 <w:szCs w:val="24"/>
               </w:rPr>
@@ -935,10 +939,10 @@
               </w:rPr>
               <w:lastRenderedPageBreak/>
               <w:drawing>
-                <wp:inline distT="0" distB="0" distL="0" distR="0" wp14:anchorId="5EEB4385" wp14:editId="028A3065">
-                  <wp:extent cx="5540375" cy="5232400"/>
-                  <wp:effectExtent l="0" t="0" r="3175" b="6350"/>
-                  <wp:docPr id="6" name="Picture 6"/>
+                <wp:inline distT="0" distB="0" distL="0" distR="0" wp14:anchorId="1088BE42" wp14:editId="68F7A76A">
+                  <wp:extent cx="5540375" cy="5860415"/>
+                  <wp:effectExtent l="0" t="0" r="3175" b="6985"/>
+                  <wp:docPr id="14" name="Picture 14"/>
                   <wp:cNvGraphicFramePr>
                     <a:graphicFrameLocks xmlns:a="http://schemas.openxmlformats.org/drawingml/2006/main" noChangeAspect="1"/>
                   </wp:cNvGraphicFramePr>
@@ -958,7 +962,7 @@
                         <pic:spPr>
                           <a:xfrm>
                             <a:off x="0" y="0"/>
-                            <a:ext cx="5540375" cy="5232400"/>
+                            <a:ext cx="5540375" cy="5860415"/>
                           </a:xfrm>
                           <a:prstGeom prst="rect">
                             <a:avLst/>
@@ -998,10 +1002,10 @@
               </w:rPr>
               <w:lastRenderedPageBreak/>
               <w:drawing>
-                <wp:inline distT="0" distB="0" distL="0" distR="0" wp14:anchorId="7EDFA99D" wp14:editId="657AE1AC">
-                  <wp:extent cx="5540375" cy="5244465"/>
-                  <wp:effectExtent l="0" t="0" r="3175" b="0"/>
-                  <wp:docPr id="7" name="Picture 7"/>
+                <wp:inline distT="0" distB="0" distL="0" distR="0" wp14:anchorId="2F8F6514" wp14:editId="2B257F3E">
+                  <wp:extent cx="5540375" cy="5400675"/>
+                  <wp:effectExtent l="0" t="0" r="3175" b="9525"/>
+                  <wp:docPr id="15" name="Picture 15"/>
                   <wp:cNvGraphicFramePr>
                     <a:graphicFrameLocks xmlns:a="http://schemas.openxmlformats.org/drawingml/2006/main" noChangeAspect="1"/>
                   </wp:cNvGraphicFramePr>
@@ -1021,7 +1025,7 @@
                         <pic:spPr>
                           <a:xfrm>
                             <a:off x="0" y="0"/>
-                            <a:ext cx="5540375" cy="5244465"/>
+                            <a:ext cx="5540375" cy="5400675"/>
                           </a:xfrm>
                           <a:prstGeom prst="rect">
                             <a:avLst/>
@@ -1046,6 +1050,7 @@
             <w:r>
               <w:rPr>
                 <w:i/>
+                <w:noProof/>
                 <w:sz w:val="24"/>
                 <w:szCs w:val="24"/>
               </w:rPr>
@@ -1104,10 +1109,10 @@
               </w:rPr>
               <w:lastRenderedPageBreak/>
               <w:drawing>
-                <wp:inline distT="0" distB="0" distL="0" distR="0" wp14:anchorId="6D344FA7" wp14:editId="0AE0B60D">
-                  <wp:extent cx="5540375" cy="4634865"/>
+                <wp:inline distT="0" distB="0" distL="0" distR="0" wp14:anchorId="30FA2940" wp14:editId="080D4A1B">
+                  <wp:extent cx="5540375" cy="4592955"/>
                   <wp:effectExtent l="0" t="0" r="3175" b="0"/>
-                  <wp:docPr id="9" name="Picture 9"/>
+                  <wp:docPr id="16" name="Picture 16"/>
                   <wp:cNvGraphicFramePr>
                     <a:graphicFrameLocks xmlns:a="http://schemas.openxmlformats.org/drawingml/2006/main" noChangeAspect="1"/>
                   </wp:cNvGraphicFramePr>
@@ -1127,7 +1132,7 @@
                         <pic:spPr>
                           <a:xfrm>
                             <a:off x="0" y="0"/>
-                            <a:ext cx="5540375" cy="4634865"/>
+                            <a:ext cx="5540375" cy="4592955"/>
                           </a:xfrm>
                           <a:prstGeom prst="rect">
                             <a:avLst/>
@@ -1139,6 +1144,8 @@
                 </wp:inline>
               </w:drawing>
             </w:r>
+            <w:bookmarkStart w:id="0" w:name="_GoBack"/>
+            <w:bookmarkEnd w:id="0"/>
           </w:p>
           <w:p>
             <w:pPr>
@@ -1152,6 +1159,7 @@
             <w:r>
               <w:rPr>
                 <w:i/>
+                <w:noProof/>
                 <w:sz w:val="24"/>
                 <w:szCs w:val="24"/>
               </w:rPr>
@@ -1192,8 +1200,6 @@
                 </wp:inline>
               </w:drawing>
             </w:r>
-            <w:bookmarkStart w:id="0" w:name="_GoBack"/>
-            <w:bookmarkEnd w:id="0"/>
           </w:p>
           <w:p>
             <w:pPr>
@@ -1495,7 +1501,6 @@
         </w:rPr>
         <w:t xml:space="preserve"> </w:t>
       </w:r>
-      <w:proofErr w:type="spellStart"/>
       <w:r>
         <w:rPr>
           <w:i/>
@@ -1503,9 +1508,17 @@
           <w:szCs w:val="24"/>
           <w:highlight w:val="yellow"/>
         </w:rPr>
-        <w:t>OneOrMoreSentence</w:t>
-      </w:r>
-      <w:proofErr w:type="spellEnd"/>
+        <w:t xml:space="preserve">The simple design for the program allows users who are generally risk-averse to be comfortable with using the program. </w:t>
+      </w:r>
+      <w:r>
+        <w:rPr>
+          <w:i/>
+          <w:sz w:val="24"/>
+          <w:szCs w:val="24"/>
+          <w:highlight w:val="yellow"/>
+        </w:rPr>
+        <w:t xml:space="preserve">The program follows a very simple road map that should ideally get the user the results that they will be looking for. </w:t>
+      </w:r>
     </w:p>
     <w:p>
       <w:pPr>
@@ -1611,7 +1624,6 @@
         </w:rPr>
         <w:t xml:space="preserve"> </w:t>
       </w:r>
-      <w:proofErr w:type="spellStart"/>
       <w:r>
         <w:rPr>
           <w:i/>
@@ -1619,9 +1631,8 @@
           <w:szCs w:val="24"/>
           <w:highlight w:val="yellow"/>
         </w:rPr>
-        <w:t>OneOrMoreSentence</w:t>
-      </w:r>
-      <w:proofErr w:type="spellEnd"/>
+        <w:t>The features in this app are easy and straight forward to navigate. Currently with the simplistic design, the users only have a select few options to chose from. This should prevent risk-averse users from becoming too anxious with using the program, but also simple enough to allow the users to explore the other options available.</w:t>
+      </w:r>
     </w:p>
     <w:p>
       <w:pPr>
@@ -1710,7 +1721,6 @@
         </w:rPr>
         <w:t xml:space="preserve"> </w:t>
       </w:r>
-      <w:proofErr w:type="spellStart"/>
       <w:r>
         <w:rPr>
           <w:i/>
@@ -1718,9 +1728,8 @@
           <w:szCs w:val="24"/>
           <w:highlight w:val="yellow"/>
         </w:rPr>
-        <w:t>OneOrMoreSentence</w:t>
-      </w:r>
-      <w:proofErr w:type="spellEnd"/>
+        <w:t xml:space="preserve">There are only a set number of recipes in the application at this time. They are also categorized into the different ethnic cuisines which allows users to pick the recipes based off of what they are currently in the mood for and only gather what recipes they are needed based off of those results. </w:t>
+      </w:r>
     </w:p>
     <w:p>
       <w:pPr>
@@ -1809,7 +1818,6 @@
         </w:rPr>
         <w:t xml:space="preserve"> </w:t>
       </w:r>
-      <w:proofErr w:type="spellStart"/>
       <w:r>
         <w:rPr>
           <w:i/>
@@ -1817,9 +1825,17 @@
           <w:szCs w:val="24"/>
           <w:highlight w:val="yellow"/>
         </w:rPr>
-        <w:t>OneOrMoreSentence</w:t>
-      </w:r>
-      <w:proofErr w:type="spellEnd"/>
+        <w:t xml:space="preserve">As the program develops further and further (adding in more recipes and ethnic cuisines) the general design features should stay the same in order to keep the general familiar features available for existing users. </w:t>
+      </w:r>
+      <w:r>
+        <w:rPr>
+          <w:i/>
+          <w:sz w:val="24"/>
+          <w:szCs w:val="24"/>
+          <w:highlight w:val="yellow"/>
+        </w:rPr>
+        <w:t xml:space="preserve">Some possible new features down the line may include a search function that allows a user to search for the name of the recipe. For those with higher self- efficacy, there would be some new features that allow users to select their recipes based off of the ingredients that they may have in their pantry/ refrigerator. </w:t>
+      </w:r>
     </w:p>
     <w:p>
       <w:pPr>
@@ -1908,7 +1924,6 @@
         </w:rPr>
         <w:t xml:space="preserve"> </w:t>
       </w:r>
-      <w:proofErr w:type="spellStart"/>
       <w:r>
         <w:rPr>
           <w:i/>
@@ -1916,9 +1931,8 @@
           <w:szCs w:val="24"/>
           <w:highlight w:val="yellow"/>
         </w:rPr>
-        <w:t>OneOrMoreSentence</w:t>
-      </w:r>
-      <w:proofErr w:type="spellEnd"/>
+        <w:t xml:space="preserve">The application has a feature that allows a user to go back one page if the user decides that they do not like the recipe that they have chosen. There will also be an option to allow the user to always be able to go back to the main page. </w:t>
+      </w:r>
     </w:p>
     <w:p>
       <w:pPr>
@@ -2007,6 +2021,24 @@
         </w:rPr>
         <w:t xml:space="preserve"> </w:t>
       </w:r>
+      <w:r>
+        <w:rPr>
+          <w:i/>
+          <w:sz w:val="24"/>
+          <w:szCs w:val="24"/>
+          <w:highlight w:val="yellow"/>
+        </w:rPr>
+        <w:t xml:space="preserve">The way the application is designed follows a “breadcrumb” approach to navigation. </w:t>
+      </w:r>
+      <w:r>
+        <w:rPr>
+          <w:i/>
+          <w:sz w:val="24"/>
+          <w:szCs w:val="24"/>
+          <w:highlight w:val="yellow"/>
+        </w:rPr>
+        <w:t xml:space="preserve">It follows a step-by-step scenario where a user can for example chose the “Asian” recipe, which then takes them to a selection of different types of Asian recipes (i.e., Japanese, Thai, Chinese, </w:t>
+      </w:r>
       <w:proofErr w:type="spellStart"/>
       <w:r>
         <w:rPr>
@@ -2015,9 +2047,18 @@
           <w:szCs w:val="24"/>
           <w:highlight w:val="yellow"/>
         </w:rPr>
-        <w:t>OneOrMoreSentence</w:t>
+        <w:t>etc</w:t>
       </w:r>
       <w:proofErr w:type="spellEnd"/>
+      <w:r>
+        <w:rPr>
+          <w:i/>
+          <w:sz w:val="24"/>
+          <w:szCs w:val="24"/>
+          <w:highlight w:val="yellow"/>
+        </w:rPr>
+        <w:t xml:space="preserve">…) that again, shows them a list of recipes based off of their choice. </w:t>
+      </w:r>
     </w:p>
     <w:p>
       <w:pPr>
@@ -2106,7 +2147,6 @@
         </w:rPr>
         <w:t xml:space="preserve"> </w:t>
       </w:r>
-      <w:proofErr w:type="spellStart"/>
       <w:r>
         <w:rPr>
           <w:i/>
@@ -2114,9 +2154,8 @@
           <w:szCs w:val="24"/>
           <w:highlight w:val="yellow"/>
         </w:rPr>
-        <w:t>OneOrMoreSentence</w:t>
-      </w:r>
-      <w:proofErr w:type="spellEnd"/>
+        <w:t xml:space="preserve">The application will allow users to read a basic read-me FAQ that can answer some of the questions that users may have with the program. However, for those who are unsuccessful, the users can also reach out via email in order to express their concerns for any difficulties that may arise.  </w:t>
+      </w:r>
     </w:p>
     <w:p>
       <w:pPr>
@@ -2205,7 +2244,6 @@
         </w:rPr>
         <w:t xml:space="preserve"> </w:t>
       </w:r>
-      <w:proofErr w:type="spellStart"/>
       <w:r>
         <w:rPr>
           <w:i/>
@@ -2213,9 +2251,17 @@
           <w:szCs w:val="24"/>
           <w:highlight w:val="yellow"/>
         </w:rPr>
-        <w:t>OneOrMoreSentence</w:t>
-      </w:r>
-      <w:proofErr w:type="spellEnd"/>
+        <w:t xml:space="preserve">After further iterations for the program, eventually users will be able to rate each other recipe and provide comments / feedback. Before every submission, a user will receive a </w:t>
+      </w:r>
+      <w:r>
+        <w:rPr>
+          <w:i/>
+          <w:sz w:val="24"/>
+          <w:szCs w:val="24"/>
+          <w:highlight w:val="yellow"/>
+        </w:rPr>
+        <w:t xml:space="preserve">window pop-up / warning to provide an alert or warning before submitting a review. This ensures that people who are playing around with the program do not accidently write a bad review. </w:t>
+      </w:r>
     </w:p>
     <w:p>
       <w:pPr>
@@ -2239,14 +2285,7 @@
           <w:sz w:val="24"/>
           <w:szCs w:val="24"/>
         </w:rPr>
-        <w:t>Now that you ha</w:t>
-      </w:r>
-      <w:r>
-        <w:rPr>
-          <w:sz w:val="24"/>
-          <w:szCs w:val="24"/>
-        </w:rPr>
-        <w:t>ve a plan, begin implementation!</w:t>
+        <w:t>Now that you have a plan, begin implementation!</w:t>
       </w:r>
     </w:p>
     <w:p>
@@ -2336,14 +2375,7 @@
           <w:sz w:val="24"/>
           <w:szCs w:val="24"/>
         </w:rPr>
-        <w:t xml:space="preserve">You are responsible for satisfying all criteria listed in the Canvas rubric </w:t>
-      </w:r>
-      <w:r>
-        <w:rPr>
-          <w:sz w:val="24"/>
-          <w:szCs w:val="24"/>
-        </w:rPr>
-        <w:t>for this assignment. You will be able to revise this assignment if you miss points.</w:t>
+        <w:t>You are responsible for satisfying all criteria listed in the Canvas rubric for this assignment. You will be able to revise this assignment if you miss points.</w:t>
       </w:r>
     </w:p>
     <w:p>
